--- a/files/output/p/phonics.docx
+++ b/files/output/p/phonics.docx
@@ -140,7 +140,7 @@
                 <w:sz w:val="24"/>
                 <w:szCs w:val="24"/>
               </w:rPr>
-              <w:t>THIRD TERM MIDTERM EXAMINATION 2024/2025 ACADEMIC SESSION</w:t>
+              <w:t>THIRD TERM EXAMINATION 2024/2025 ACADEMIC SESSION</w:t>
             </w:r>
           </w:p>
         </w:tc>
@@ -177,7 +177,17 @@
                 <w:sz w:val="24"/>
                 <w:szCs w:val="24"/>
               </w:rPr>
-              <w:t>SUBJECT: PSRN</w:t>
+              <w:t xml:space="preserve">SUBJECT: </w:t>
+            </w:r>
+            <w:r>
+              <w:rPr>
+                <w:rFonts w:ascii="Comic Sans MS" w:hAnsi="Comic Sans MS"/>
+                <w:b/>
+                <w:bCs/>
+                <w:sz w:val="24"/>
+                <w:szCs w:val="24"/>
+              </w:rPr>
+              <w:t>PHONICS</w:t>
             </w:r>
           </w:p>
         </w:tc>
@@ -209,7 +219,17 @@
                 <w:sz w:val="24"/>
                 <w:szCs w:val="24"/>
               </w:rPr>
-              <w:t>CLASS: NURSERY TWO</w:t>
+              <w:t xml:space="preserve">CLASS: </w:t>
+            </w:r>
+            <w:r>
+              <w:rPr>
+                <w:rFonts w:ascii="Comic Sans MS" w:hAnsi="Comic Sans MS"/>
+                <w:b/>
+                <w:bCs/>
+                <w:sz w:val="24"/>
+                <w:szCs w:val="24"/>
+              </w:rPr>
+              <w:t>PRENURSERY</w:t>
             </w:r>
           </w:p>
         </w:tc>
@@ -249,7 +269,7 @@
           <w:szCs w:val="28"/>
           <w:lang w:val="en-US"/>
         </w:rPr>
-        <w:t>1. Sound letters a-h</w:t>
+        <w:t>1. Sound letters a - h</w:t>
       </w:r>
     </w:p>
     <w:p>
@@ -287,7 +307,16 @@
           <w:szCs w:val="28"/>
           <w:lang w:val="en-US"/>
         </w:rPr>
-        <w:t>'c' as in ........................</w:t>
+        <w:t xml:space="preserve">'c' as in </w:t>
+      </w:r>
+      <w:r>
+        <w:rPr>
+          <w:rFonts w:ascii="Comic Sans MS" w:hAnsi="Comic Sans MS"/>
+          <w:sz w:val="28"/>
+          <w:szCs w:val="28"/>
+          <w:lang w:val="en-US"/>
+        </w:rPr>
+        <w:t>_________</w:t>
       </w:r>
     </w:p>
     <w:p>
@@ -306,7 +335,16 @@
           <w:szCs w:val="28"/>
           <w:lang w:val="en-US"/>
         </w:rPr>
-        <w:t>'d' as in .........................</w:t>
+        <w:t xml:space="preserve">'d' as in </w:t>
+      </w:r>
+      <w:r>
+        <w:rPr>
+          <w:rFonts w:ascii="Comic Sans MS" w:hAnsi="Comic Sans MS"/>
+          <w:sz w:val="28"/>
+          <w:szCs w:val="28"/>
+          <w:lang w:val="en-US"/>
+        </w:rPr>
+        <w:t>_________</w:t>
       </w:r>
     </w:p>
     <w:p>
@@ -320,12 +358,23 @@
       </w:pPr>
       <w:r>
         <w:rPr>
-          <w:rFonts w:eastAsia="Calibri;Calibri" w:cs="Calibri;Calibri" w:ascii="Comic Sans MS" w:hAnsi="Comic Sans MS"/>
-          <w:sz w:val="28"/>
-          <w:szCs w:val="28"/>
-          <w:lang w:val="en-US"/>
-        </w:rPr>
-        <w:t xml:space="preserve">  </w:t>
+          <w:rFonts w:ascii="Comic Sans MS" w:hAnsi="Comic Sans MS"/>
+          <w:sz w:val="28"/>
+          <w:szCs w:val="28"/>
+          <w:lang w:val="en-US"/>
+        </w:rPr>
+        <w:t xml:space="preserve">3. </w:t>
+      </w:r>
+      <w:r>
+        <w:rPr>
+          <w:rFonts w:ascii="Comic Sans MS" w:hAnsi="Comic Sans MS"/>
+          <w:color w:val="000000"/>
+          <w:sz w:val="28"/>
+          <w:szCs w:val="28"/>
+          <w:shd w:fill="auto" w:val="clear"/>
+          <w:lang w:val="en-US"/>
+        </w:rPr>
+        <w:t>Write these numbers in words</w:t>
       </w:r>
     </w:p>
     <w:p>
@@ -340,11 +389,53 @@
       <w:r>
         <w:rPr>
           <w:rFonts w:ascii="Comic Sans MS" w:hAnsi="Comic Sans MS"/>
-          <w:sz w:val="28"/>
-          <w:szCs w:val="28"/>
-          <w:lang w:val="en-US"/>
-        </w:rPr>
-        <w:t>3.color the letter</w:t>
+          <w:b/>
+          <w:bCs/>
+          <w:color w:val="000000"/>
+          <w:sz w:val="36"/>
+          <w:szCs w:val="36"/>
+          <w:shd w:fill="auto" w:val="clear"/>
+          <w:lang w:val="en-US"/>
+        </w:rPr>
+        <w:t>1</w:t>
+      </w:r>
+      <w:r>
+        <w:rPr>
+          <w:rFonts w:ascii="Comic Sans MS" w:hAnsi="Comic Sans MS"/>
+          <w:color w:val="000000"/>
+          <w:sz w:val="28"/>
+          <w:szCs w:val="28"/>
+          <w:shd w:fill="auto" w:val="clear"/>
+          <w:lang w:val="en-US"/>
+        </w:rPr>
+        <w:t xml:space="preserve"> __________________</w:t>
+        <w:tab/>
+        <w:tab/>
+        <w:t xml:space="preserve"> </w:t>
+      </w:r>
+      <w:r>
+        <w:rPr>
+          <w:rFonts w:ascii="Comic Sans MS" w:hAnsi="Comic Sans MS"/>
+          <w:b/>
+          <w:bCs/>
+          <w:color w:val="000000"/>
+          <w:sz w:val="36"/>
+          <w:szCs w:val="36"/>
+          <w:shd w:fill="auto" w:val="clear"/>
+          <w:lang w:val="en-US"/>
+        </w:rPr>
+        <w:t>3</w:t>
+      </w:r>
+      <w:r>
+        <w:rPr>
+          <w:rFonts w:ascii="Comic Sans MS" w:hAnsi="Comic Sans MS"/>
+          <w:color w:val="000000"/>
+          <w:sz w:val="28"/>
+          <w:szCs w:val="28"/>
+          <w:shd w:fill="auto" w:val="clear"/>
+          <w:lang w:val="en-US"/>
+        </w:rPr>
+        <w:t xml:space="preserve"> __________________</w:t>
       </w:r>
     </w:p>
     <w:p>
@@ -354,16 +445,58 @@
           <w:rFonts w:ascii="Comic Sans MS" w:hAnsi="Comic Sans MS"/>
           <w:sz w:val="28"/>
           <w:szCs w:val="28"/>
-          <w:lang w:val="en-US"/>
-        </w:rPr>
-      </w:pPr>
-      <w:r>
-        <w:rPr>
-          <w:rFonts w:ascii="Comic Sans MS" w:hAnsi="Comic Sans MS"/>
-          <w:sz w:val="28"/>
-          <w:szCs w:val="28"/>
-          <w:lang w:val="en-US"/>
-        </w:rPr>
+        </w:rPr>
+      </w:pPr>
+      <w:r>
+        <w:rPr>
+          <w:rFonts w:ascii="Comic Sans MS" w:hAnsi="Comic Sans MS"/>
+          <w:b/>
+          <w:bCs/>
+          <w:color w:val="000000"/>
+          <w:sz w:val="36"/>
+          <w:szCs w:val="36"/>
+          <w:shd w:fill="auto" w:val="clear"/>
+          <w:lang w:val="en-US"/>
+        </w:rPr>
+        <w:t>4</w:t>
+      </w:r>
+      <w:r>
+        <w:rPr>
+          <w:rFonts w:ascii="Comic Sans MS" w:hAnsi="Comic Sans MS"/>
+          <w:color w:val="000000"/>
+          <w:sz w:val="28"/>
+          <w:szCs w:val="28"/>
+          <w:shd w:fill="auto" w:val="clear"/>
+          <w:lang w:val="en-US"/>
+        </w:rPr>
+        <w:t xml:space="preserve"> __________________</w:t>
+        <w:tab/>
+        <w:tab/>
+        <w:t xml:space="preserve"> </w:t>
+      </w:r>
+      <w:r>
+        <w:rPr>
+          <w:rFonts w:ascii="Comic Sans MS" w:hAnsi="Comic Sans MS"/>
+          <w:b/>
+          <w:bCs/>
+          <w:color w:val="000000"/>
+          <w:sz w:val="36"/>
+          <w:szCs w:val="36"/>
+          <w:shd w:fill="auto" w:val="clear"/>
+          <w:lang w:val="en-US"/>
+        </w:rPr>
+        <w:t>7</w:t>
+      </w:r>
+      <w:r>
+        <w:rPr>
+          <w:rFonts w:ascii="Comic Sans MS" w:hAnsi="Comic Sans MS"/>
+          <w:color w:val="000000"/>
+          <w:sz w:val="28"/>
+          <w:szCs w:val="28"/>
+          <w:shd w:fill="auto" w:val="clear"/>
+          <w:lang w:val="en-US"/>
+        </w:rPr>
+        <w:t xml:space="preserve"> __________________</w:t>
       </w:r>
     </w:p>
     <w:p>
@@ -378,9 +511,26 @@
       <w:r>
         <w:rPr>
           <w:rFonts w:ascii="Comic Sans MS" w:hAnsi="Comic Sans MS"/>
-          <w:sz w:val="28"/>
-          <w:szCs w:val="28"/>
-        </w:rPr>
+          <w:b/>
+          <w:bCs/>
+          <w:color w:val="000000"/>
+          <w:sz w:val="36"/>
+          <w:szCs w:val="36"/>
+          <w:shd w:fill="auto" w:val="clear"/>
+          <w:lang w:val="en-US"/>
+        </w:rPr>
+        <w:t>9</w:t>
+      </w:r>
+      <w:r>
+        <w:rPr>
+          <w:rFonts w:ascii="Comic Sans MS" w:hAnsi="Comic Sans MS"/>
+          <w:color w:val="000000"/>
+          <w:sz w:val="28"/>
+          <w:szCs w:val="28"/>
+          <w:shd w:fill="auto" w:val="clear"/>
+          <w:lang w:val="en-US"/>
+        </w:rPr>
+        <w:t xml:space="preserve"> __________________</w:t>
       </w:r>
     </w:p>
     <w:p>
@@ -390,14 +540,17 @@
           <w:rFonts w:ascii="Comic Sans MS" w:hAnsi="Comic Sans MS"/>
           <w:sz w:val="28"/>
           <w:szCs w:val="28"/>
-        </w:rPr>
-      </w:pPr>
-      <w:r>
-        <w:rPr>
-          <w:rFonts w:ascii="Comic Sans MS" w:hAnsi="Comic Sans MS"/>
-          <w:sz w:val="28"/>
-          <w:szCs w:val="28"/>
-        </w:rPr>
+          <w:lang w:val="en-US"/>
+        </w:rPr>
+      </w:pPr>
+      <w:r>
+        <w:rPr>
+          <w:rFonts w:ascii="Comic Sans MS" w:hAnsi="Comic Sans MS"/>
+          <w:sz w:val="28"/>
+          <w:szCs w:val="28"/>
+          <w:lang w:val="en-US"/>
+        </w:rPr>
+        <w:t>4. colour and identify</w:t>
       </w:r>
     </w:p>
     <w:p>
@@ -407,103 +560,110 @@
           <w:rFonts w:ascii="Comic Sans MS" w:hAnsi="Comic Sans MS"/>
           <w:sz w:val="28"/>
           <w:szCs w:val="28"/>
-        </w:rPr>
-      </w:pPr>
-      <w:r>
-        <w:rPr>
-          <w:rFonts w:ascii="Comic Sans MS" w:hAnsi="Comic Sans MS"/>
-          <w:sz w:val="28"/>
-          <w:szCs w:val="28"/>
-        </w:rPr>
-      </w:r>
-    </w:p>
-    <w:p>
-      <w:pPr>
-        <w:pStyle w:val="Normal"/>
-        <w:rPr>
-          <w:rFonts w:ascii="Comic Sans MS" w:hAnsi="Comic Sans MS"/>
-          <w:sz w:val="28"/>
-          <w:szCs w:val="28"/>
-        </w:rPr>
-      </w:pPr>
-      <w:r>
-        <w:rPr>
-          <w:rFonts w:ascii="Comic Sans MS" w:hAnsi="Comic Sans MS"/>
-          <w:sz w:val="28"/>
-          <w:szCs w:val="28"/>
-        </w:rPr>
-      </w:r>
-    </w:p>
-    <w:p>
-      <w:pPr>
-        <w:pStyle w:val="Normal"/>
-        <w:rPr>
-          <w:rFonts w:ascii="Comic Sans MS" w:hAnsi="Comic Sans MS"/>
-          <w:sz w:val="28"/>
-          <w:szCs w:val="28"/>
-        </w:rPr>
-      </w:pPr>
-      <w:r>
-        <w:rPr>
-          <w:rFonts w:ascii="Comic Sans MS" w:hAnsi="Comic Sans MS"/>
-          <w:sz w:val="28"/>
-          <w:szCs w:val="28"/>
-          <w:lang w:val="en-US"/>
-        </w:rPr>
-        <w:t>4.colour and identify</w:t>
-      </w:r>
-    </w:p>
-    <w:p>
-      <w:pPr>
-        <w:pStyle w:val="Normal"/>
-        <w:rPr>
-          <w:rFonts w:ascii="Comic Sans MS" w:hAnsi="Comic Sans MS"/>
-          <w:sz w:val="28"/>
-          <w:szCs w:val="28"/>
-          <w:lang w:val="en-US"/>
-        </w:rPr>
-      </w:pPr>
-      <w:r>
-        <w:rPr>
-          <w:rFonts w:ascii="Comic Sans MS" w:hAnsi="Comic Sans MS"/>
-          <w:sz w:val="28"/>
-          <w:szCs w:val="28"/>
-          <w:lang w:val="en-US"/>
-        </w:rPr>
-      </w:r>
-    </w:p>
-    <w:p>
-      <w:pPr>
-        <w:pStyle w:val="Normal"/>
-        <w:rPr>
-          <w:rFonts w:ascii="Comic Sans MS" w:hAnsi="Comic Sans MS"/>
-          <w:sz w:val="28"/>
-          <w:szCs w:val="28"/>
-        </w:rPr>
-      </w:pPr>
-      <w:r>
-        <w:rPr>
-          <w:rFonts w:ascii="Comic Sans MS" w:hAnsi="Comic Sans MS"/>
-          <w:sz w:val="28"/>
-          <w:szCs w:val="28"/>
-        </w:rPr>
-      </w:r>
-    </w:p>
-    <w:p>
-      <w:pPr>
-        <w:pStyle w:val="Normal"/>
-        <w:rPr>
-          <w:rFonts w:ascii="Comic Sans MS" w:hAnsi="Comic Sans MS"/>
-          <w:sz w:val="28"/>
-          <w:szCs w:val="28"/>
-        </w:rPr>
-      </w:pPr>
-      <w:r>
-        <w:rPr>
-          <w:rFonts w:ascii="Comic Sans MS" w:hAnsi="Comic Sans MS"/>
-          <w:sz w:val="28"/>
-          <w:szCs w:val="28"/>
-        </w:rPr>
+          <w:lang w:val="en-US"/>
+        </w:rPr>
+      </w:pPr>
+      <w:r>
+        <w:rPr>
+          <w:rFonts w:ascii="Comic Sans MS" w:hAnsi="Comic Sans MS"/>
+          <w:sz w:val="28"/>
+          <w:szCs w:val="28"/>
+          <w:lang w:val="en-US"/>
+        </w:rPr>
+        <w:drawing>
+          <wp:inline distT="0" distB="0" distL="0" distR="0">
+            <wp:extent cx="1371600" cy="1371600"/>
+            <wp:effectExtent l="0" t="0" r="0" b="0"/>
+            <wp:docPr id="2" name="Image3" descr=""/>
+            <wp:cNvGraphicFramePr>
+              <a:graphicFrameLocks xmlns:a="http://schemas.openxmlformats.org/drawingml/2006/main" noChangeAspect="1"/>
+            </wp:cNvGraphicFramePr>
+            <a:graphic xmlns:a="http://schemas.openxmlformats.org/drawingml/2006/main">
+              <a:graphicData uri="http://schemas.openxmlformats.org/drawingml/2006/picture">
+                <pic:pic xmlns:pic="http://schemas.openxmlformats.org/drawingml/2006/picture">
+                  <pic:nvPicPr>
+                    <pic:cNvPr id="2" name="Image3" descr=""/>
+                    <pic:cNvPicPr>
+                      <a:picLocks noChangeAspect="1" noChangeArrowheads="1"/>
+                    </pic:cNvPicPr>
+                  </pic:nvPicPr>
+                  <pic:blipFill>
+                    <a:blip r:embed="rId3"/>
+                    <a:stretch>
+                      <a:fillRect/>
+                    </a:stretch>
+                  </pic:blipFill>
+                  <pic:spPr bwMode="auto">
+                    <a:xfrm>
+                      <a:off x="0" y="0"/>
+                      <a:ext cx="1371600" cy="1371600"/>
+                    </a:xfrm>
+                    <a:prstGeom prst="rect">
+                      <a:avLst/>
+                    </a:prstGeom>
+                    <a:noFill/>
+                  </pic:spPr>
+                </pic:pic>
+              </a:graphicData>
+            </a:graphic>
+          </wp:inline>
+        </w:drawing>
+      </w:r>
+      <w:r>
+        <w:rPr>
+          <w:rFonts w:ascii="Comic Sans MS" w:hAnsi="Comic Sans MS"/>
+          <w:sz w:val="28"/>
+          <w:szCs w:val="28"/>
+          <w:lang w:val="en-US"/>
+        </w:rPr>
+        <w:tab/>
+        <w:tab/>
+      </w:r>
+      <w:r>
+        <w:rPr>
+          <w:rFonts w:ascii="Comic Sans MS" w:hAnsi="Comic Sans MS"/>
+          <w:sz w:val="28"/>
+          <w:szCs w:val="28"/>
+          <w:lang w:val="en-US"/>
+        </w:rPr>
+        <w:drawing>
+          <wp:inline distT="0" distB="0" distL="0" distR="0">
+            <wp:extent cx="1371600" cy="1371600"/>
+            <wp:effectExtent l="0" t="0" r="0" b="0"/>
+            <wp:docPr id="3" name="Image2" descr=""/>
+            <wp:cNvGraphicFramePr>
+              <a:graphicFrameLocks xmlns:a="http://schemas.openxmlformats.org/drawingml/2006/main" noChangeAspect="1"/>
+            </wp:cNvGraphicFramePr>
+            <a:graphic xmlns:a="http://schemas.openxmlformats.org/drawingml/2006/main">
+              <a:graphicData uri="http://schemas.openxmlformats.org/drawingml/2006/picture">
+                <pic:pic xmlns:pic="http://schemas.openxmlformats.org/drawingml/2006/picture">
+                  <pic:nvPicPr>
+                    <pic:cNvPr id="3" name="Image2" descr=""/>
+                    <pic:cNvPicPr>
+                      <a:picLocks noChangeAspect="1" noChangeArrowheads="1"/>
+                    </pic:cNvPicPr>
+                  </pic:nvPicPr>
+                  <pic:blipFill>
+                    <a:blip r:embed="rId4"/>
+                    <a:stretch>
+                      <a:fillRect/>
+                    </a:stretch>
+                  </pic:blipFill>
+                  <pic:spPr bwMode="auto">
+                    <a:xfrm>
+                      <a:off x="0" y="0"/>
+                      <a:ext cx="1371600" cy="1371600"/>
+                    </a:xfrm>
+                    <a:prstGeom prst="rect">
+                      <a:avLst/>
+                    </a:prstGeom>
+                    <a:noFill/>
+                  </pic:spPr>
+                </pic:pic>
+              </a:graphicData>
+            </a:graphic>
+          </wp:inline>
+        </w:drawing>
       </w:r>
     </w:p>
     <w:p>
@@ -582,36 +742,6 @@
               </w:rPr>
               <w:t>c</w:t>
             </w:r>
-          </w:p>
-        </w:tc>
-        <w:tc>
-          <w:tcPr>
-            <w:tcW w:w="3192" w:type="dxa"/>
-            <w:tcBorders>
-              <w:top w:val="single" w:sz="4" w:space="0" w:color="000000"/>
-              <w:left w:val="single" w:sz="4" w:space="0" w:color="000000"/>
-              <w:bottom w:val="single" w:sz="4" w:space="0" w:color="000000"/>
-              <w:right w:val="single" w:sz="4" w:space="0" w:color="000000"/>
-            </w:tcBorders>
-          </w:tcPr>
-          <w:p>
-            <w:pPr>
-              <w:pStyle w:val="Normal"/>
-              <w:spacing w:before="0" w:after="160"/>
-              <w:rPr>
-                <w:rFonts w:ascii="Comic Sans MS" w:hAnsi="Comic Sans MS"/>
-                <w:sz w:val="28"/>
-                <w:szCs w:val="28"/>
-              </w:rPr>
-            </w:pPr>
-            <w:r>
-              <w:rPr>
-                <w:rFonts w:eastAsia="Calibri;Calibri" w:cs="Calibri;Calibri" w:ascii="Comic Sans MS" w:hAnsi="Comic Sans MS"/>
-                <w:sz w:val="28"/>
-                <w:szCs w:val="28"/>
-              </w:rPr>
-              <w:t xml:space="preserve">                      </w:t>
-            </w:r>
             <w:r>
               <w:rPr>
                 <w:rFonts w:ascii="Comic Sans MS" w:hAnsi="Comic Sans MS"/>
@@ -619,7 +749,7 @@
                 <w:szCs w:val="28"/>
                 <w:lang w:val="en-US"/>
               </w:rPr>
-              <w:t>d</w:t>
+              <w:t>a</w:t>
             </w:r>
           </w:p>
         </w:tc>
@@ -649,16 +779,64 @@
                 <w:sz w:val="28"/>
                 <w:szCs w:val="28"/>
               </w:rPr>
+              <w:t xml:space="preserve">                      </w:t>
+            </w:r>
+            <w:r>
+              <w:rPr>
+                <w:rFonts w:ascii="Comic Sans MS" w:hAnsi="Comic Sans MS"/>
+                <w:sz w:val="28"/>
+                <w:szCs w:val="28"/>
+                <w:lang w:val="en-US"/>
+              </w:rPr>
+              <w:t>d</w:t>
+            </w:r>
+            <w:r>
+              <w:rPr>
+                <w:rFonts w:ascii="Comic Sans MS" w:hAnsi="Comic Sans MS"/>
+                <w:sz w:val="28"/>
+                <w:szCs w:val="28"/>
+                <w:lang w:val="en-US"/>
+              </w:rPr>
+              <w:t>i</w:t>
+            </w:r>
+          </w:p>
+        </w:tc>
+        <w:tc>
+          <w:tcPr>
+            <w:tcW w:w="3192" w:type="dxa"/>
+            <w:tcBorders>
+              <w:top w:val="single" w:sz="4" w:space="0" w:color="000000"/>
+              <w:left w:val="single" w:sz="4" w:space="0" w:color="000000"/>
+              <w:bottom w:val="single" w:sz="4" w:space="0" w:color="000000"/>
+              <w:right w:val="single" w:sz="4" w:space="0" w:color="000000"/>
+            </w:tcBorders>
+          </w:tcPr>
+          <w:p>
+            <w:pPr>
+              <w:pStyle w:val="Normal"/>
+              <w:spacing w:before="0" w:after="160"/>
+              <w:rPr>
+                <w:rFonts w:ascii="Comic Sans MS" w:hAnsi="Comic Sans MS"/>
+                <w:sz w:val="28"/>
+                <w:szCs w:val="28"/>
+              </w:rPr>
+            </w:pPr>
+            <w:r>
+              <w:rPr>
+                <w:rFonts w:eastAsia="Calibri;Calibri" w:cs="Calibri;Calibri" w:ascii="Comic Sans MS" w:hAnsi="Comic Sans MS"/>
+                <w:sz w:val="28"/>
+                <w:szCs w:val="28"/>
+              </w:rPr>
               <w:t xml:space="preserve">                   </w:t>
             </w:r>
             <w:r>
               <w:rPr>
-                <w:rFonts w:ascii="Comic Sans MS" w:hAnsi="Comic Sans MS"/>
+                <w:rFonts w:eastAsia="Calibri;Calibri" w:cs="Calibri;Calibri" w:ascii="Comic Sans MS" w:hAnsi="Comic Sans MS"/>
                 <w:sz w:val="28"/>
                 <w:szCs w:val="28"/>
                 <w:lang w:val="en-US"/>
               </w:rPr>
-              <w:t>e</w:t>
+              <w:t>be</w:t>
             </w:r>
           </w:p>
         </w:tc>
@@ -667,47 +845,11 @@
     <w:p>
       <w:pPr>
         <w:pStyle w:val="Normal"/>
-        <w:rPr>
-          <w:rFonts w:ascii="Comic Sans MS" w:hAnsi="Comic Sans MS"/>
-          <w:sz w:val="28"/>
-          <w:szCs w:val="28"/>
-        </w:rPr>
-      </w:pPr>
-      <w:r>
-        <w:rPr>
-          <w:rFonts w:ascii="Comic Sans MS" w:hAnsi="Comic Sans MS"/>
-          <w:sz w:val="28"/>
-          <w:szCs w:val="28"/>
-        </w:rPr>
-      </w:r>
-    </w:p>
-    <w:p>
-      <w:pPr>
-        <w:pStyle w:val="Normal"/>
-        <w:rPr>
-          <w:rFonts w:ascii="Comic Sans MS" w:hAnsi="Comic Sans MS"/>
-          <w:sz w:val="28"/>
-          <w:szCs w:val="28"/>
-        </w:rPr>
-      </w:pPr>
-      <w:r>
-        <w:rPr>
-          <w:rFonts w:ascii="Comic Sans MS" w:hAnsi="Comic Sans MS"/>
-          <w:sz w:val="28"/>
-          <w:szCs w:val="28"/>
-        </w:rPr>
-      </w:r>
-    </w:p>
-    <w:p>
-      <w:pPr>
-        <w:pStyle w:val="Normal"/>
         <w:spacing w:before="0" w:after="160"/>
-        <w:ind w:hanging="360" w:left="360" w:right="6"/>
-        <w:rPr>
-          <w:rFonts w:ascii="Comic Sans MS" w:hAnsi="Comic Sans MS"/>
-          <w:sz w:val="28"/>
-          <w:szCs w:val="28"/>
-          <w:lang w:val="en-US"/>
+        <w:rPr>
+          <w:rFonts w:ascii="Comic Sans MS" w:hAnsi="Comic Sans MS"/>
+          <w:sz w:val="28"/>
+          <w:szCs w:val="28"/>
         </w:rPr>
       </w:pPr>
       <w:r>
@@ -720,9 +862,9 @@
       </w:r>
     </w:p>
     <w:sectPr>
-      <w:footerReference w:type="even" r:id="rId3"/>
-      <w:footerReference w:type="default" r:id="rId4"/>
-      <w:footerReference w:type="first" r:id="rId5"/>
+      <w:footerReference w:type="even" r:id="rId5"/>
+      <w:footerReference w:type="default" r:id="rId6"/>
+      <w:footerReference w:type="first" r:id="rId7"/>
       <w:type w:val="nextPage"/>
       <w:pgSz w:w="11906" w:h="16838"/>
       <w:pgMar w:left="709" w:right="709" w:gutter="0" w:header="0" w:top="737" w:footer="259" w:bottom="316"/>
@@ -801,7 +943,7 @@
     <w:pPr>
       <w:widowControl/>
       <w:suppressAutoHyphens w:val="true"/>
-      <w:overflowPunct w:val="false"/>
+      <w:overflowPunct w:val="true"/>
       <w:bidi w:val="0"/>
       <w:spacing w:lineRule="auto" w:line="360" w:before="0" w:after="160"/>
       <w:ind w:right="6"/>
@@ -1067,7 +1209,7 @@
     <w:pPr>
       <w:widowControl/>
       <w:suppressAutoHyphens w:val="true"/>
-      <w:overflowPunct w:val="false"/>
+      <w:overflowPunct w:val="true"/>
       <w:bidi w:val="0"/>
       <w:spacing w:lineRule="auto" w:line="276" w:before="0" w:after="200"/>
       <w:jc w:val="left"/>
